--- a/tests/test_data/html/from_docx/default_style.docx
+++ b/tests/test_data/html/from_docx/default_style.docx
@@ -23,11 +23,46 @@
       </w:pPr>
       <w:r>
         <w:rPr/>
+        <w:t xml:space="preserve">Intro. Note that if “Title” is mapped to </w:t>
+      </w:r>
+      <w:r>
+        <w:rPr>
+          <w:rFonts w:eastAsia="Noto Serif CJK SC" w:cs="Lohit Devanagari"/>
+          <w:color w:val="auto"/>
+          <w:kern w:val="2"/>
+          <w:sz w:val="24"/>
+          <w:szCs w:val="24"/>
+          <w:lang w:val="en-US" w:eastAsia="zh-CN" w:bidi="hi-IN"/>
+        </w:rPr>
+        <w:t>H1 tag</w:t>
+      </w:r>
+      <w:r>
+        <w:rPr/>
+        <w:t xml:space="preserve"> and Heading1 is mapped to </w:t>
+      </w:r>
+      <w:r>
+        <w:rPr>
+          <w:rFonts w:eastAsia="Noto Serif CJK SC" w:cs="Lohit Devanagari"/>
+          <w:color w:val="auto"/>
+          <w:kern w:val="2"/>
+          <w:sz w:val="24"/>
+          <w:szCs w:val="24"/>
+          <w:lang w:val="en-US" w:eastAsia="zh-CN" w:bidi="hi-IN"/>
+        </w:rPr>
+        <w:t>H1 tag</w:t>
+      </w:r>
+      <w:r>
+        <w:rPr/>
+        <w:t xml:space="preserve"> as well, and there is no paragraph in between, mammoth will merge them into one heading.</w:t>
       </w:r>
     </w:p>
     <w:p>
       <w:pPr>
         <w:pStyle w:val="Heading1"/>
+        <w:numPr>
+          <w:ilvl w:val="0"/>
+          <w:numId w:val="2"/>
+        </w:numPr>
         <w:bidi w:val="0"/>
         <w:jc w:val="left"/>
         <w:rPr/>
@@ -52,6 +87,10 @@
     <w:p>
       <w:pPr>
         <w:pStyle w:val="Heading2"/>
+        <w:numPr>
+          <w:ilvl w:val="1"/>
+          <w:numId w:val="2"/>
+        </w:numPr>
         <w:bidi w:val="0"/>
         <w:jc w:val="left"/>
         <w:rPr/>
@@ -83,6 +122,10 @@
     <w:p>
       <w:pPr>
         <w:pStyle w:val="Heading3"/>
+        <w:numPr>
+          <w:ilvl w:val="2"/>
+          <w:numId w:val="2"/>
+        </w:numPr>
         <w:bidi w:val="0"/>
         <w:jc w:val="left"/>
         <w:rPr/>
@@ -114,6 +157,10 @@
     <w:p>
       <w:pPr>
         <w:pStyle w:val="Heading4"/>
+        <w:numPr>
+          <w:ilvl w:val="3"/>
+          <w:numId w:val="2"/>
+        </w:numPr>
         <w:bidi w:val="0"/>
         <w:jc w:val="left"/>
         <w:rPr/>
@@ -151,6 +198,7 @@
       <w:pgNumType w:fmt="decimal"/>
       <w:formProt w:val="false"/>
       <w:textDirection w:val="lrTb"/>
+      <w:docGrid w:type="default" w:linePitch="100" w:charSpace="0"/>
     </w:sectPr>
   </w:body>
 </w:document>
@@ -281,8 +329,130 @@
       </w:pPr>
     </w:lvl>
   </w:abstractNum>
+  <w:abstractNum w:abstractNumId="2">
+    <w:lvl w:ilvl="0">
+      <w:start w:val="1"/>
+      <w:numFmt w:val="none"/>
+      <w:suff w:val="nothing"/>
+      <w:lvlText w:val=""/>
+      <w:lvlJc w:val="left"/>
+      <w:pPr>
+        <w:tabs>
+          <w:tab w:val="num" w:pos="0"/>
+        </w:tabs>
+        <w:ind w:left="0" w:hanging="0"/>
+      </w:pPr>
+    </w:lvl>
+    <w:lvl w:ilvl="1">
+      <w:start w:val="1"/>
+      <w:numFmt w:val="none"/>
+      <w:suff w:val="nothing"/>
+      <w:lvlText w:val=""/>
+      <w:lvlJc w:val="left"/>
+      <w:pPr>
+        <w:tabs>
+          <w:tab w:val="num" w:pos="0"/>
+        </w:tabs>
+        <w:ind w:left="0" w:hanging="0"/>
+      </w:pPr>
+    </w:lvl>
+    <w:lvl w:ilvl="2">
+      <w:start w:val="1"/>
+      <w:numFmt w:val="none"/>
+      <w:suff w:val="nothing"/>
+      <w:lvlText w:val=""/>
+      <w:lvlJc w:val="left"/>
+      <w:pPr>
+        <w:tabs>
+          <w:tab w:val="num" w:pos="0"/>
+        </w:tabs>
+        <w:ind w:left="0" w:hanging="0"/>
+      </w:pPr>
+    </w:lvl>
+    <w:lvl w:ilvl="3">
+      <w:start w:val="1"/>
+      <w:numFmt w:val="none"/>
+      <w:suff w:val="nothing"/>
+      <w:lvlText w:val=""/>
+      <w:lvlJc w:val="left"/>
+      <w:pPr>
+        <w:tabs>
+          <w:tab w:val="num" w:pos="0"/>
+        </w:tabs>
+        <w:ind w:left="0" w:hanging="0"/>
+      </w:pPr>
+    </w:lvl>
+    <w:lvl w:ilvl="4">
+      <w:start w:val="1"/>
+      <w:numFmt w:val="none"/>
+      <w:suff w:val="nothing"/>
+      <w:lvlText w:val=""/>
+      <w:lvlJc w:val="left"/>
+      <w:pPr>
+        <w:tabs>
+          <w:tab w:val="num" w:pos="0"/>
+        </w:tabs>
+        <w:ind w:left="0" w:hanging="0"/>
+      </w:pPr>
+    </w:lvl>
+    <w:lvl w:ilvl="5">
+      <w:start w:val="1"/>
+      <w:numFmt w:val="none"/>
+      <w:suff w:val="nothing"/>
+      <w:lvlText w:val=""/>
+      <w:lvlJc w:val="left"/>
+      <w:pPr>
+        <w:tabs>
+          <w:tab w:val="num" w:pos="0"/>
+        </w:tabs>
+        <w:ind w:left="0" w:hanging="0"/>
+      </w:pPr>
+    </w:lvl>
+    <w:lvl w:ilvl="6">
+      <w:start w:val="1"/>
+      <w:numFmt w:val="none"/>
+      <w:suff w:val="nothing"/>
+      <w:lvlText w:val=""/>
+      <w:lvlJc w:val="left"/>
+      <w:pPr>
+        <w:tabs>
+          <w:tab w:val="num" w:pos="0"/>
+        </w:tabs>
+        <w:ind w:left="0" w:hanging="0"/>
+      </w:pPr>
+    </w:lvl>
+    <w:lvl w:ilvl="7">
+      <w:start w:val="1"/>
+      <w:numFmt w:val="none"/>
+      <w:suff w:val="nothing"/>
+      <w:lvlText w:val=""/>
+      <w:lvlJc w:val="left"/>
+      <w:pPr>
+        <w:tabs>
+          <w:tab w:val="num" w:pos="0"/>
+        </w:tabs>
+        <w:ind w:left="0" w:hanging="0"/>
+      </w:pPr>
+    </w:lvl>
+    <w:lvl w:ilvl="8">
+      <w:start w:val="1"/>
+      <w:numFmt w:val="none"/>
+      <w:suff w:val="nothing"/>
+      <w:lvlText w:val=""/>
+      <w:lvlJc w:val="left"/>
+      <w:pPr>
+        <w:tabs>
+          <w:tab w:val="num" w:pos="0"/>
+        </w:tabs>
+        <w:ind w:left="0" w:hanging="0"/>
+      </w:pPr>
+    </w:lvl>
+  </w:abstractNum>
   <w:num w:numId="1">
     <w:abstractNumId w:val="1"/>
+  </w:num>
+  <w:num w:numId="2">
+    <w:abstractNumId w:val="2"/>
   </w:num>
 </w:numbering>
 </file>
@@ -294,14 +464,13 @@
       <w:rPr>
         <w:rFonts w:ascii="Liberation Serif" w:hAnsi="Liberation Serif" w:eastAsia="Noto Serif CJK SC" w:cs="Lohit Devanagari"/>
         <w:kern w:val="2"/>
-        <w:sz w:val="24"/>
+        <w:sz w:val="20"/>
         <w:szCs w:val="24"/>
         <w:lang w:val="en-US" w:eastAsia="zh-CN" w:bidi="hi-IN"/>
       </w:rPr>
     </w:rPrDefault>
     <w:pPrDefault>
       <w:pPr>
-        <w:widowControl/>
         <w:suppressAutoHyphens w:val="true"/>
       </w:pPr>
     </w:pPrDefault>
@@ -311,7 +480,10 @@
     <w:qFormat/>
     <w:pPr>
       <w:widowControl/>
+      <w:suppressAutoHyphens w:val="true"/>
       <w:bidi w:val="0"/>
+      <w:spacing w:before="0" w:after="0"/>
+      <w:jc w:val="left"/>
     </w:pPr>
     <w:rPr>
       <w:rFonts w:ascii="Liberation Serif" w:hAnsi="Liberation Serif" w:eastAsia="Noto Serif CJK SC" w:cs="Lohit Devanagari"/>
